--- a/OREI_files/40-herd farm visit documents to print/Checklist for study.docx
+++ b/OREI_files/40-herd farm visit documents to print/Checklist for study.docx
@@ -1,6 +1,6 @@
 
 <file path=word/document.xml><?xml version="1.0" encoding="utf-8"?>
-<w:document xmlns:wpc="http://schemas.microsoft.com/office/word/2010/wordprocessingCanvas" xmlns:cx="http://schemas.microsoft.com/office/drawing/2014/chartex" xmlns:cx1="http://schemas.microsoft.com/office/drawing/2015/9/8/chartex" xmlns:cx2="http://schemas.microsoft.com/office/drawing/2015/10/21/chartex" xmlns:cx3="http://schemas.microsoft.com/office/drawing/2016/5/9/chartex" xmlns:cx4="http://schemas.microsoft.com/office/drawing/2016/5/10/chartex" xmlns:cx5="http://schemas.microsoft.com/office/drawing/2016/5/11/chartex" xmlns:cx6="http://schemas.microsoft.com/office/drawing/2016/5/12/chartex" xmlns:cx7="http://schemas.microsoft.com/office/drawing/2016/5/13/chartex" xmlns:cx8="http://schemas.microsoft.com/office/drawing/2016/5/14/chartex" xmlns:mc="http://schemas.openxmlformats.org/markup-compatibility/2006" xmlns:aink="http://schemas.microsoft.com/office/drawing/2016/ink" xmlns:am3d="http://schemas.microsoft.com/office/drawing/2017/model3d" xmlns:o="urn:schemas-microsoft-com:office:office" xmlns:r="http://schemas.openxmlformats.org/officeDocument/2006/relationships" xmlns:m="http://schemas.openxmlformats.org/officeDocument/2006/math" xmlns:v="urn:schemas-microsoft-com:vml" xmlns:wp14="http://schemas.microsoft.com/office/word/2010/wordprocessingDrawing" xmlns:wp="http://schemas.openxmlformats.org/drawingml/2006/wordprocessingDrawing" xmlns:w10="urn:schemas-microsoft-com:office:word" xmlns:w="http://schemas.openxmlformats.org/wordprocessingml/2006/main" xmlns:w14="http://schemas.microsoft.com/office/word/2010/wordml" xmlns:w15="http://schemas.microsoft.com/office/word/2012/wordml" xmlns:w16cid="http://schemas.microsoft.com/office/word/2016/wordml/cid" xmlns:w16se="http://schemas.microsoft.com/office/word/2015/wordml/symex" xmlns:wpg="http://schemas.microsoft.com/office/word/2010/wordprocessingGroup" xmlns:wpi="http://schemas.microsoft.com/office/word/2010/wordprocessingInk" xmlns:wne="http://schemas.microsoft.com/office/word/2006/wordml" xmlns:wps="http://schemas.microsoft.com/office/word/2010/wordprocessingShape" mc:Ignorable="w14 w15 w16se w16cid wp14">
+<w:document xmlns:wpc="http://schemas.microsoft.com/office/word/2010/wordprocessingCanvas" xmlns:cx="http://schemas.microsoft.com/office/drawing/2014/chartex" xmlns:cx1="http://schemas.microsoft.com/office/drawing/2015/9/8/chartex" xmlns:cx2="http://schemas.microsoft.com/office/drawing/2015/10/21/chartex" xmlns:cx3="http://schemas.microsoft.com/office/drawing/2016/5/9/chartex" xmlns:cx4="http://schemas.microsoft.com/office/drawing/2016/5/10/chartex" xmlns:cx5="http://schemas.microsoft.com/office/drawing/2016/5/11/chartex" xmlns:cx6="http://schemas.microsoft.com/office/drawing/2016/5/12/chartex" xmlns:cx7="http://schemas.microsoft.com/office/drawing/2016/5/13/chartex" xmlns:cx8="http://schemas.microsoft.com/office/drawing/2016/5/14/chartex" xmlns:mc="http://schemas.openxmlformats.org/markup-compatibility/2006" xmlns:aink="http://schemas.microsoft.com/office/drawing/2016/ink" xmlns:am3d="http://schemas.microsoft.com/office/drawing/2017/model3d" xmlns:o="urn:schemas-microsoft-com:office:office" xmlns:r="http://schemas.openxmlformats.org/officeDocument/2006/relationships" xmlns:m="http://schemas.openxmlformats.org/officeDocument/2006/math" xmlns:v="urn:schemas-microsoft-com:vml" xmlns:wp14="http://schemas.microsoft.com/office/word/2010/wordprocessingDrawing" xmlns:wp="http://schemas.openxmlformats.org/drawingml/2006/wordprocessingDrawing" xmlns:w10="urn:schemas-microsoft-com:office:word" xmlns:w="http://schemas.openxmlformats.org/wordprocessingml/2006/main" xmlns:w14="http://schemas.microsoft.com/office/word/2010/wordml" xmlns:w15="http://schemas.microsoft.com/office/word/2012/wordml" xmlns:w16cex="http://schemas.microsoft.com/office/word/2018/wordml/cex" xmlns:w16cid="http://schemas.microsoft.com/office/word/2016/wordml/cid" xmlns:w16="http://schemas.microsoft.com/office/word/2018/wordml" xmlns:w16sdtdh="http://schemas.microsoft.com/office/word/2020/wordml/sdtdatahash" xmlns:w16se="http://schemas.microsoft.com/office/word/2015/wordml/symex" xmlns:wpg="http://schemas.microsoft.com/office/word/2010/wordprocessingGroup" xmlns:wpi="http://schemas.microsoft.com/office/word/2010/wordprocessingInk" xmlns:wne="http://schemas.microsoft.com/office/word/2006/wordml" xmlns:wps="http://schemas.microsoft.com/office/word/2010/wordprocessingShape" mc:Ignorable="w14 w15 w16se w16cid w16 w16cex w16sdtdh wp14">
   <w:body>
     <w:p>
       <w:pPr>
@@ -139,11 +139,20 @@
           <w:ilvl w:val="0"/>
           <w:numId w:val="5"/>
         </w:numPr>
-      </w:pPr>
-      <w:r>
+        <w:rPr>
+          <w:highlight w:val="cyan"/>
+        </w:rPr>
+      </w:pPr>
+      <w:r>
+        <w:rPr>
+          <w:highlight w:val="cyan"/>
+        </w:rPr>
         <w:t>Red c</w:t>
       </w:r>
       <w:r>
+        <w:rPr>
+          <w:highlight w:val="cyan"/>
+        </w:rPr>
         <w:t>ooler</w:t>
       </w:r>
     </w:p>
@@ -154,8 +163,14 @@
           <w:ilvl w:val="0"/>
           <w:numId w:val="5"/>
         </w:numPr>
-      </w:pPr>
-      <w:r>
+        <w:rPr>
+          <w:highlight w:val="cyan"/>
+        </w:rPr>
+      </w:pPr>
+      <w:r>
+        <w:rPr>
+          <w:highlight w:val="cyan"/>
+        </w:rPr>
         <w:t>Ice packs</w:t>
       </w:r>
     </w:p>
@@ -166,8 +181,14 @@
           <w:ilvl w:val="0"/>
           <w:numId w:val="5"/>
         </w:numPr>
-      </w:pPr>
-      <w:r>
+        <w:rPr>
+          <w:highlight w:val="cyan"/>
+        </w:rPr>
+      </w:pPr>
+      <w:r>
+        <w:rPr>
+          <w:highlight w:val="cyan"/>
+        </w:rPr>
         <w:t>Dippers for bulk tank milk</w:t>
       </w:r>
     </w:p>
@@ -178,8 +199,14 @@
           <w:ilvl w:val="0"/>
           <w:numId w:val="5"/>
         </w:numPr>
-      </w:pPr>
-      <w:r>
+        <w:rPr>
+          <w:highlight w:val="cyan"/>
+        </w:rPr>
+      </w:pPr>
+      <w:r>
+        <w:rPr>
+          <w:highlight w:val="cyan"/>
+        </w:rPr>
         <w:t>Gauze with alcohol for wiping thermometer</w:t>
       </w:r>
     </w:p>
@@ -190,8 +217,14 @@
           <w:ilvl w:val="0"/>
           <w:numId w:val="5"/>
         </w:numPr>
-      </w:pPr>
-      <w:r>
+        <w:rPr>
+          <w:highlight w:val="cyan"/>
+        </w:rPr>
+      </w:pPr>
+      <w:r>
+        <w:rPr>
+          <w:highlight w:val="cyan"/>
+        </w:rPr>
         <w:t>Thermometer for bulk tank</w:t>
       </w:r>
     </w:p>
@@ -202,8 +235,14 @@
           <w:ilvl w:val="0"/>
           <w:numId w:val="5"/>
         </w:numPr>
-      </w:pPr>
-      <w:r>
+        <w:rPr>
+          <w:highlight w:val="cyan"/>
+        </w:rPr>
+      </w:pPr>
+      <w:r>
+        <w:rPr>
+          <w:highlight w:val="cyan"/>
+        </w:rPr>
         <w:t>IR gun</w:t>
       </w:r>
     </w:p>
@@ -255,7 +294,13 @@
       </w:pPr>
       <w:proofErr w:type="spellStart"/>
       <w:r>
-        <w:t>Whirplacks</w:t>
+        <w:t>Whir</w:t>
+      </w:r>
+      <w:r>
+        <w:t>l</w:t>
+      </w:r>
+      <w:r>
+        <w:t>packs</w:t>
       </w:r>
       <w:proofErr w:type="spellEnd"/>
       <w:r>
@@ -270,8 +315,19 @@
           <w:numId w:val="5"/>
         </w:numPr>
       </w:pPr>
-      <w:r>
-        <w:t xml:space="preserve">Ziplocs </w:t>
+      <w:proofErr w:type="spellStart"/>
+      <w:r>
+        <w:t>Ziploc</w:t>
+      </w:r>
+      <w:r>
+        <w:t>k</w:t>
+      </w:r>
+      <w:r>
+        <w:t>s</w:t>
+      </w:r>
+      <w:proofErr w:type="spellEnd"/>
+      <w:r>
+        <w:t xml:space="preserve"> </w:t>
       </w:r>
       <w:r>
         <w:t>gallon (</w:t>
@@ -314,8 +370,14 @@
           <w:ilvl w:val="0"/>
           <w:numId w:val="5"/>
         </w:numPr>
-      </w:pPr>
-      <w:r>
+        <w:rPr>
+          <w:highlight w:val="cyan"/>
+        </w:rPr>
+      </w:pPr>
+      <w:r>
+        <w:rPr>
+          <w:highlight w:val="cyan"/>
+        </w:rPr>
         <w:t>Measuring wheel</w:t>
       </w:r>
     </w:p>
@@ -326,8 +388,14 @@
           <w:ilvl w:val="0"/>
           <w:numId w:val="5"/>
         </w:numPr>
-      </w:pPr>
-      <w:r>
+        <w:rPr>
+          <w:highlight w:val="cyan"/>
+        </w:rPr>
+      </w:pPr>
+      <w:r>
+        <w:rPr>
+          <w:highlight w:val="cyan"/>
+        </w:rPr>
         <w:t>Tape measurer</w:t>
       </w:r>
     </w:p>
@@ -388,8 +456,14 @@
           <w:ilvl w:val="0"/>
           <w:numId w:val="6"/>
         </w:numPr>
-      </w:pPr>
-      <w:r>
+        <w:rPr>
+          <w:highlight w:val="cyan"/>
+        </w:rPr>
+      </w:pPr>
+      <w:r>
+        <w:rPr>
+          <w:highlight w:val="cyan"/>
+        </w:rPr>
         <w:t>Tablet loaded with survey in case</w:t>
       </w:r>
     </w:p>
@@ -400,8 +474,14 @@
           <w:ilvl w:val="0"/>
           <w:numId w:val="6"/>
         </w:numPr>
-      </w:pPr>
-      <w:r>
+        <w:rPr>
+          <w:highlight w:val="cyan"/>
+        </w:rPr>
+      </w:pPr>
+      <w:r>
+        <w:rPr>
+          <w:highlight w:val="cyan"/>
+        </w:rPr>
         <w:t>Keyboard (stand)</w:t>
       </w:r>
     </w:p>
@@ -412,11 +492,20 @@
           <w:ilvl w:val="0"/>
           <w:numId w:val="6"/>
         </w:numPr>
-      </w:pPr>
-      <w:r>
+        <w:rPr>
+          <w:highlight w:val="cyan"/>
+        </w:rPr>
+      </w:pPr>
+      <w:r>
+        <w:rPr>
+          <w:highlight w:val="cyan"/>
+        </w:rPr>
         <w:t xml:space="preserve">Paper copies of </w:t>
       </w:r>
       <w:r>
+        <w:rPr>
+          <w:highlight w:val="cyan"/>
+        </w:rPr>
         <w:t>SURVEY</w:t>
       </w:r>
     </w:p>
@@ -427,11 +516,20 @@
           <w:ilvl w:val="0"/>
           <w:numId w:val="6"/>
         </w:numPr>
-      </w:pPr>
-      <w:r>
+        <w:rPr>
+          <w:highlight w:val="cyan"/>
+        </w:rPr>
+      </w:pPr>
+      <w:r>
+        <w:rPr>
+          <w:highlight w:val="cyan"/>
+        </w:rPr>
         <w:t xml:space="preserve">Paper copies </w:t>
       </w:r>
       <w:r>
+        <w:rPr>
+          <w:highlight w:val="cyan"/>
+        </w:rPr>
         <w:t>of OBSERVATION FORM</w:t>
       </w:r>
     </w:p>
@@ -442,8 +540,14 @@
           <w:ilvl w:val="0"/>
           <w:numId w:val="6"/>
         </w:numPr>
-      </w:pPr>
-      <w:r>
+        <w:rPr>
+          <w:highlight w:val="cyan"/>
+        </w:rPr>
+      </w:pPr>
+      <w:r>
+        <w:rPr>
+          <w:highlight w:val="cyan"/>
+        </w:rPr>
         <w:t>Compensation sheet</w:t>
       </w:r>
     </w:p>
@@ -454,8 +558,14 @@
           <w:ilvl w:val="0"/>
           <w:numId w:val="6"/>
         </w:numPr>
-      </w:pPr>
-      <w:r>
+        <w:rPr>
+          <w:highlight w:val="cyan"/>
+        </w:rPr>
+      </w:pPr>
+      <w:r>
+        <w:rPr>
+          <w:highlight w:val="cyan"/>
+        </w:rPr>
         <w:t>Udder hygiene sheet</w:t>
       </w:r>
     </w:p>
@@ -493,8 +603,14 @@
           <w:ilvl w:val="0"/>
           <w:numId w:val="7"/>
         </w:numPr>
-      </w:pPr>
-      <w:r>
+        <w:rPr>
+          <w:highlight w:val="cyan"/>
+        </w:rPr>
+      </w:pPr>
+      <w:r>
+        <w:rPr>
+          <w:highlight w:val="cyan"/>
+        </w:rPr>
         <w:t>Gloves</w:t>
       </w:r>
     </w:p>
@@ -532,8 +648,14 @@
           <w:ilvl w:val="0"/>
           <w:numId w:val="7"/>
         </w:numPr>
-      </w:pPr>
-      <w:r>
+        <w:rPr>
+          <w:highlight w:val="cyan"/>
+        </w:rPr>
+      </w:pPr>
+      <w:r>
+        <w:rPr>
+          <w:highlight w:val="cyan"/>
+        </w:rPr>
         <w:t>Sharpies</w:t>
       </w:r>
     </w:p>
@@ -556,8 +678,14 @@
           <w:ilvl w:val="0"/>
           <w:numId w:val="7"/>
         </w:numPr>
-      </w:pPr>
-      <w:r>
+        <w:rPr>
+          <w:highlight w:val="cyan"/>
+        </w:rPr>
+      </w:pPr>
+      <w:r>
+        <w:rPr>
+          <w:highlight w:val="cyan"/>
+        </w:rPr>
         <w:t>Steel bucket</w:t>
       </w:r>
     </w:p>
@@ -568,8 +696,14 @@
           <w:ilvl w:val="0"/>
           <w:numId w:val="7"/>
         </w:numPr>
-      </w:pPr>
-      <w:r>
+        <w:rPr>
+          <w:highlight w:val="cyan"/>
+        </w:rPr>
+      </w:pPr>
+      <w:r>
+        <w:rPr>
+          <w:highlight w:val="cyan"/>
+        </w:rPr>
         <w:t>Brush</w:t>
       </w:r>
     </w:p>
@@ -580,8 +714,14 @@
           <w:ilvl w:val="0"/>
           <w:numId w:val="7"/>
         </w:numPr>
-      </w:pPr>
-      <w:r>
+        <w:rPr>
+          <w:highlight w:val="cyan"/>
+        </w:rPr>
+      </w:pPr>
+      <w:r>
+        <w:rPr>
+          <w:highlight w:val="cyan"/>
+        </w:rPr>
         <w:t>Disinfectant</w:t>
       </w:r>
     </w:p>
@@ -616,12 +756,16 @@
           <w:ilvl w:val="0"/>
           <w:numId w:val="7"/>
         </w:numPr>
-      </w:pPr>
-      <w:r>
+        <w:rPr>
+          <w:highlight w:val="cyan"/>
+        </w:rPr>
+      </w:pPr>
+      <w:r>
+        <w:rPr>
+          <w:highlight w:val="cyan"/>
+        </w:rPr>
         <w:t>Boots x 2</w:t>
       </w:r>
-      <w:bookmarkStart w:id="0" w:name="_GoBack"/>
-      <w:bookmarkEnd w:id="0"/>
     </w:p>
     <w:p>
       <w:pPr>
@@ -653,7 +797,7 @@
 </file>
 
 <file path=word/numbering.xml><?xml version="1.0" encoding="utf-8"?>
-<w:numbering xmlns:wpc="http://schemas.microsoft.com/office/word/2010/wordprocessingCanvas" xmlns:cx="http://schemas.microsoft.com/office/drawing/2014/chartex" xmlns:cx1="http://schemas.microsoft.com/office/drawing/2015/9/8/chartex" xmlns:cx2="http://schemas.microsoft.com/office/drawing/2015/10/21/chartex" xmlns:cx3="http://schemas.microsoft.com/office/drawing/2016/5/9/chartex" xmlns:cx4="http://schemas.microsoft.com/office/drawing/2016/5/10/chartex" xmlns:cx5="http://schemas.microsoft.com/office/drawing/2016/5/11/chartex" xmlns:cx6="http://schemas.microsoft.com/office/drawing/2016/5/12/chartex" xmlns:cx7="http://schemas.microsoft.com/office/drawing/2016/5/13/chartex" xmlns:cx8="http://schemas.microsoft.com/office/drawing/2016/5/14/chartex" xmlns:mc="http://schemas.openxmlformats.org/markup-compatibility/2006" xmlns:aink="http://schemas.microsoft.com/office/drawing/2016/ink" xmlns:am3d="http://schemas.microsoft.com/office/drawing/2017/model3d" xmlns:o="urn:schemas-microsoft-com:office:office" xmlns:r="http://schemas.openxmlformats.org/officeDocument/2006/relationships" xmlns:m="http://schemas.openxmlformats.org/officeDocument/2006/math" xmlns:v="urn:schemas-microsoft-com:vml" xmlns:wp14="http://schemas.microsoft.com/office/word/2010/wordprocessingDrawing" xmlns:wp="http://schemas.openxmlformats.org/drawingml/2006/wordprocessingDrawing" xmlns:w10="urn:schemas-microsoft-com:office:word" xmlns:w="http://schemas.openxmlformats.org/wordprocessingml/2006/main" xmlns:w14="http://schemas.microsoft.com/office/word/2010/wordml" xmlns:w15="http://schemas.microsoft.com/office/word/2012/wordml" xmlns:w16cid="http://schemas.microsoft.com/office/word/2016/wordml/cid" xmlns:w16se="http://schemas.microsoft.com/office/word/2015/wordml/symex" xmlns:wpg="http://schemas.microsoft.com/office/word/2010/wordprocessingGroup" xmlns:wpi="http://schemas.microsoft.com/office/word/2010/wordprocessingInk" xmlns:wne="http://schemas.microsoft.com/office/word/2006/wordml" xmlns:wps="http://schemas.microsoft.com/office/word/2010/wordprocessingShape" mc:Ignorable="w14 w15 w16se w16cid wp14">
+<w:numbering xmlns:wpc="http://schemas.microsoft.com/office/word/2010/wordprocessingCanvas" xmlns:cx="http://schemas.microsoft.com/office/drawing/2014/chartex" xmlns:cx1="http://schemas.microsoft.com/office/drawing/2015/9/8/chartex" xmlns:cx2="http://schemas.microsoft.com/office/drawing/2015/10/21/chartex" xmlns:cx3="http://schemas.microsoft.com/office/drawing/2016/5/9/chartex" xmlns:cx4="http://schemas.microsoft.com/office/drawing/2016/5/10/chartex" xmlns:cx5="http://schemas.microsoft.com/office/drawing/2016/5/11/chartex" xmlns:cx6="http://schemas.microsoft.com/office/drawing/2016/5/12/chartex" xmlns:cx7="http://schemas.microsoft.com/office/drawing/2016/5/13/chartex" xmlns:cx8="http://schemas.microsoft.com/office/drawing/2016/5/14/chartex" xmlns:mc="http://schemas.openxmlformats.org/markup-compatibility/2006" xmlns:aink="http://schemas.microsoft.com/office/drawing/2016/ink" xmlns:am3d="http://schemas.microsoft.com/office/drawing/2017/model3d" xmlns:o="urn:schemas-microsoft-com:office:office" xmlns:r="http://schemas.openxmlformats.org/officeDocument/2006/relationships" xmlns:m="http://schemas.openxmlformats.org/officeDocument/2006/math" xmlns:v="urn:schemas-microsoft-com:vml" xmlns:wp14="http://schemas.microsoft.com/office/word/2010/wordprocessingDrawing" xmlns:wp="http://schemas.openxmlformats.org/drawingml/2006/wordprocessingDrawing" xmlns:w10="urn:schemas-microsoft-com:office:word" xmlns:w="http://schemas.openxmlformats.org/wordprocessingml/2006/main" xmlns:w14="http://schemas.microsoft.com/office/word/2010/wordml" xmlns:w15="http://schemas.microsoft.com/office/word/2012/wordml" xmlns:w16cex="http://schemas.microsoft.com/office/word/2018/wordml/cex" xmlns:w16cid="http://schemas.microsoft.com/office/word/2016/wordml/cid" xmlns:w16="http://schemas.microsoft.com/office/word/2018/wordml" xmlns:w16sdtdh="http://schemas.microsoft.com/office/word/2020/wordml/sdtdatahash" xmlns:w16se="http://schemas.microsoft.com/office/word/2015/wordml/symex" xmlns:wpg="http://schemas.microsoft.com/office/word/2010/wordprocessingGroup" xmlns:wpi="http://schemas.microsoft.com/office/word/2010/wordprocessingInk" xmlns:wne="http://schemas.microsoft.com/office/word/2006/wordml" xmlns:wps="http://schemas.microsoft.com/office/word/2010/wordprocessingShape" mc:Ignorable="w14 w15 w16se w16cid w16 w16cex w16sdtdh wp14">
   <w:abstractNum w:abstractNumId="0" w15:restartNumberingAfterBreak="0">
     <w:nsid w:val="16C52D5F"/>
     <w:multiLevelType w:val="hybridMultilevel"/>
@@ -1470,7 +1614,7 @@
 </file>
 
 <file path=word/styles.xml><?xml version="1.0" encoding="utf-8"?>
-<w:styles xmlns:mc="http://schemas.openxmlformats.org/markup-compatibility/2006" xmlns:r="http://schemas.openxmlformats.org/officeDocument/2006/relationships" xmlns:w="http://schemas.openxmlformats.org/wordprocessingml/2006/main" xmlns:w14="http://schemas.microsoft.com/office/word/2010/wordml" xmlns:w15="http://schemas.microsoft.com/office/word/2012/wordml" xmlns:w16cid="http://schemas.microsoft.com/office/word/2016/wordml/cid" xmlns:w16se="http://schemas.microsoft.com/office/word/2015/wordml/symex" mc:Ignorable="w14 w15 w16se w16cid">
+<w:styles xmlns:mc="http://schemas.openxmlformats.org/markup-compatibility/2006" xmlns:r="http://schemas.openxmlformats.org/officeDocument/2006/relationships" xmlns:w="http://schemas.openxmlformats.org/wordprocessingml/2006/main" xmlns:w14="http://schemas.microsoft.com/office/word/2010/wordml" xmlns:w15="http://schemas.microsoft.com/office/word/2012/wordml" xmlns:w16cex="http://schemas.microsoft.com/office/word/2018/wordml/cex" xmlns:w16cid="http://schemas.microsoft.com/office/word/2016/wordml/cid" xmlns:w16="http://schemas.microsoft.com/office/word/2018/wordml" xmlns:w16sdtdh="http://schemas.microsoft.com/office/word/2020/wordml/sdtdatahash" xmlns:w16se="http://schemas.microsoft.com/office/word/2015/wordml/symex" mc:Ignorable="w14 w15 w16se w16cid w16 w16cex w16sdtdh">
   <w:docDefaults>
     <w:rPrDefault>
       <w:rPr>
@@ -1592,6 +1736,7 @@
     <w:lsdException w:name="HTML Sample" w:semiHidden="1" w:unhideWhenUsed="1"/>
     <w:lsdException w:name="HTML Typewriter" w:semiHidden="1" w:unhideWhenUsed="1"/>
     <w:lsdException w:name="HTML Variable" w:semiHidden="1" w:unhideWhenUsed="1"/>
+    <w:lsdException w:name="Normal Table" w:semiHidden="1" w:unhideWhenUsed="1"/>
     <w:lsdException w:name="annotation subject" w:semiHidden="1" w:unhideWhenUsed="1"/>
     <w:lsdException w:name="No List" w:semiHidden="1" w:unhideWhenUsed="1"/>
     <w:lsdException w:name="Outline List 1" w:semiHidden="1" w:unhideWhenUsed="1"/>
@@ -1638,8 +1783,10 @@
     <w:lsdException w:name="Table Subtle 2" w:semiHidden="1" w:unhideWhenUsed="1"/>
     <w:lsdException w:name="Table Web 1" w:semiHidden="1" w:unhideWhenUsed="1"/>
     <w:lsdException w:name="Table Web 2" w:semiHidden="1" w:unhideWhenUsed="1"/>
+    <w:lsdException w:name="Table Web 3" w:semiHidden="1" w:unhideWhenUsed="1"/>
     <w:lsdException w:name="Balloon Text" w:semiHidden="1" w:unhideWhenUsed="1"/>
     <w:lsdException w:name="Table Grid" w:uiPriority="39"/>
+    <w:lsdException w:name="Table Theme" w:semiHidden="1" w:unhideWhenUsed="1"/>
     <w:lsdException w:name="Placeholder Text" w:semiHidden="1"/>
     <w:lsdException w:name="No Spacing" w:uiPriority="1" w:qFormat="1"/>
     <w:lsdException w:name="Light Shading" w:uiPriority="60"/>
